--- a/12_엑셀의 정보를 불러와 수료증 자동 생성/홍길동.docx
+++ b/12_엑셀의 정보를 불러와 수료증 자동 생성/홍길동.docx
@@ -1,33 +1,33 @@
 
 <file path=word/document.xml><?xml version="1.0" encoding="utf-8"?>
-<w:document xmlns:wpc="http://schemas.microsoft.com/office/word/2010/wordprocessingCanvas" xmlns:cx="http://schemas.microsoft.com/office/drawing/2014/chartex" xmlns:cx1="http://schemas.microsoft.com/office/drawing/2015/9/8/chartex" xmlns:cx2="http://schemas.microsoft.com/office/drawing/2015/10/21/chartex" xmlns:cx3="http://schemas.microsoft.com/office/drawing/2016/5/9/chartex" xmlns:cx4="http://schemas.microsoft.com/office/drawing/2016/5/10/chartex" xmlns:cx5="http://schemas.microsoft.com/office/drawing/2016/5/11/chartex" xmlns:cx6="http://schemas.microsoft.com/office/drawing/2016/5/12/chartex" xmlns:cx7="http://schemas.microsoft.com/office/drawing/2016/5/13/chartex" xmlns:cx8="http://schemas.microsoft.com/office/drawing/2016/5/14/chartex" xmlns:mc="http://schemas.openxmlformats.org/markup-compatibility/2006" xmlns:aink="http://schemas.microsoft.com/office/drawing/2016/ink" xmlns:am3d="http://schemas.microsoft.com/office/drawing/2017/model3d" xmlns:o="urn:schemas-microsoft-com:office:office" xmlns:r="http://schemas.openxmlformats.org/officeDocument/2006/relationships" xmlns:m="http://schemas.openxmlformats.org/officeDocument/2006/math" xmlns:v="urn:schemas-microsoft-com:vml" xmlns:wp14="http://schemas.microsoft.com/office/word/2010/wordprocessingDrawing" xmlns:wp="http://schemas.openxmlformats.org/drawingml/2006/wordprocessingDrawing" xmlns:w10="urn:schemas-microsoft-com:office:word" xmlns:w="http://schemas.openxmlformats.org/wordprocessingml/2006/main" xmlns:w14="http://schemas.microsoft.com/office/word/2010/wordml" xmlns:w15="http://schemas.microsoft.com/office/word/2012/wordml" xmlns:w16cex="http://schemas.microsoft.com/office/word/2018/wordml/cex" xmlns:w16cid="http://schemas.microsoft.com/office/word/2016/wordml/cid" xmlns:w16="http://schemas.microsoft.com/office/word/2018/wordml" xmlns:w16sdtdh="http://schemas.microsoft.com/office/word/2020/wordml/sdtdatahash" xmlns:w16se="http://schemas.microsoft.com/office/word/2015/wordml/symex" xmlns:wpg="http://schemas.microsoft.com/office/word/2010/wordprocessingGroup" xmlns:wpi="http://schemas.microsoft.com/office/word/2010/wordprocessingInk" xmlns:wne="http://schemas.microsoft.com/office/word/2006/wordml" xmlns:wps="http://schemas.microsoft.com/office/word/2010/wordprocessingShape" mc:Ignorable="w14 w15 w16se w16cid w16 w16cex w16sdtdh wp14">
+<w:document xmlns:wpc="http://schemas.microsoft.com/office/word/2010/wordprocessingCanvas" xmlns:cx="http://schemas.microsoft.com/office/drawing/2014/chartex" xmlns:cx1="http://schemas.microsoft.com/office/drawing/2015/9/8/chartex" xmlns:mc="http://schemas.openxmlformats.org/markup-compatibility/2006" xmlns:o="urn:schemas-microsoft-com:office:office" xmlns:r="http://schemas.openxmlformats.org/officeDocument/2006/relationships" xmlns:m="http://schemas.openxmlformats.org/officeDocument/2006/math" xmlns:v="urn:schemas-microsoft-com:vml" xmlns:wp14="http://schemas.microsoft.com/office/word/2010/wordprocessingDrawing" xmlns:wp="http://schemas.openxmlformats.org/drawingml/2006/wordprocessingDrawing" xmlns:w10="urn:schemas-microsoft-com:office:word" xmlns:w="http://schemas.openxmlformats.org/wordprocessingml/2006/main" xmlns:w14="http://schemas.microsoft.com/office/word/2010/wordml" xmlns:w15="http://schemas.microsoft.com/office/word/2012/wordml" xmlns:w16se="http://schemas.microsoft.com/office/word/2015/wordml/symex" xmlns:wpg="http://schemas.microsoft.com/office/word/2010/wordprocessingGroup" xmlns:wpi="http://schemas.microsoft.com/office/word/2010/wordprocessingInk" xmlns:wne="http://schemas.microsoft.com/office/word/2006/wordml" xmlns:wps="http://schemas.microsoft.com/office/word/2010/wordprocessingShape" mc:Ignorable="w14 w15 w16se wp14">
   <w:body>
     <w:p>
       <w:pPr>
         <w:pStyle w:val="a3"/>
         <w:wordWrap/>
         <w:rPr>
-          <w:rFonts w:ascii="나눔고딕" w:eastAsia="나눔고딕" w:hAnsi="나눔고딕"/>
-          <w:szCs w:val="20"/>
+          <w:noProof/>
         </w:rPr>
       </w:pPr>
+      <w:bookmarkStart w:id="0" w:name="_GoBack"/>
       <w:r>
         <w:rPr>
           <w:noProof/>
         </w:rPr>
         <w:drawing>
-          <wp:anchor distT="0" distB="0" distL="114300" distR="114300" simplePos="0" relativeHeight="251659264" behindDoc="0" locked="0" layoutInCell="1" allowOverlap="1" wp14:anchorId="1AAA11A4" wp14:editId="2E444632">
+          <wp:anchor distT="0" distB="0" distL="114300" distR="114300" simplePos="0" relativeHeight="251658240" behindDoc="0" locked="0" layoutInCell="1" allowOverlap="1" wp14:anchorId="493D6636" wp14:editId="4967CC89">
             <wp:simplePos x="0" y="0"/>
-            <wp:positionH relativeFrom="column">
-              <wp:posOffset>4971415</wp:posOffset>
+            <wp:positionH relativeFrom="margin">
+              <wp:posOffset>5062220</wp:posOffset>
             </wp:positionH>
             <wp:positionV relativeFrom="paragraph">
-              <wp:posOffset>8619490</wp:posOffset>
+              <wp:posOffset>7825740</wp:posOffset>
             </wp:positionV>
-            <wp:extent cx="1057275" cy="1057275"/>
-            <wp:effectExtent l="0" t="0" r="9525" b="9525"/>
+            <wp:extent cx="1276350" cy="1276350"/>
+            <wp:effectExtent l="0" t="0" r="0" b="0"/>
             <wp:wrapNone/>
-            <wp:docPr id="2" name="그림 2"/>
+            <wp:docPr id="3" name="그림 3" descr="C:\Users\seoyc\Downloads\pngwing.com (1).png"/>
             <wp:cNvGraphicFramePr>
               <a:graphicFrameLocks xmlns:a="http://schemas.openxmlformats.org/drawingml/2006/main" noChangeAspect="1"/>
             </wp:cNvGraphicFramePr>
@@ -35,8 +35,10 @@
               <a:graphicData uri="http://schemas.openxmlformats.org/drawingml/2006/picture">
                 <pic:pic xmlns:pic="http://schemas.openxmlformats.org/drawingml/2006/picture">
                   <pic:nvPicPr>
-                    <pic:cNvPr id="2" name="그림 2"/>
-                    <pic:cNvPicPr/>
+                    <pic:cNvPr id="0" name="Picture 1" descr="C:\Users\seoyc\Downloads\pngwing.com (1).png"/>
+                    <pic:cNvPicPr>
+                      <a:picLocks noChangeAspect="1" noChangeArrowheads="1"/>
+                    </pic:cNvPicPr>
                   </pic:nvPicPr>
                   <pic:blipFill>
                     <a:blip r:embed="rId5" cstate="print">
@@ -46,75 +48,101 @@
                         </a:ext>
                       </a:extLst>
                     </a:blip>
+                    <a:srcRect/>
                     <a:stretch>
                       <a:fillRect/>
                     </a:stretch>
                   </pic:blipFill>
-                  <pic:spPr>
+                  <pic:spPr bwMode="auto">
                     <a:xfrm>
                       <a:off x="0" y="0"/>
-                      <a:ext cx="1057275" cy="1057275"/>
+                      <a:ext cx="1276350" cy="1276350"/>
                     </a:xfrm>
                     <a:prstGeom prst="rect">
                       <a:avLst/>
                     </a:prstGeom>
+                    <a:noFill/>
+                    <a:ln>
+                      <a:noFill/>
+                    </a:ln>
                   </pic:spPr>
                 </pic:pic>
               </a:graphicData>
             </a:graphic>
-            <wp14:sizeRelH relativeFrom="margin">
+            <wp14:sizeRelH relativeFrom="page">
               <wp14:pctWidth>0</wp14:pctWidth>
             </wp14:sizeRelH>
-            <wp14:sizeRelV relativeFrom="margin">
+            <wp14:sizeRelV relativeFrom="page">
               <wp14:pctHeight>0</wp14:pctHeight>
             </wp14:sizeRelV>
           </wp:anchor>
         </w:drawing>
       </w:r>
+      <w:bookmarkEnd w:id="0"/>
       <w:r>
         <w:rPr>
           <w:noProof/>
         </w:rPr>
         <w:drawing>
-          <wp:anchor distT="0" distB="0" distL="0" distR="0" simplePos="0" relativeHeight="251658240" behindDoc="1" locked="0" layoutInCell="1" allowOverlap="1" wp14:anchorId="1C5386BA" wp14:editId="1357C4EE">
+          <wp:anchor distT="0" distB="0" distL="114300" distR="114300" simplePos="0" relativeHeight="251657215" behindDoc="1" locked="0" layoutInCell="1" allowOverlap="1" wp14:anchorId="536371A0" wp14:editId="347F1660">
             <wp:simplePos x="0" y="0"/>
             <wp:positionH relativeFrom="margin">
-              <wp:align>right</wp:align>
+              <wp:posOffset>0</wp:posOffset>
             </wp:positionH>
-            <wp:positionV relativeFrom="margin">
-              <wp:align>top</wp:align>
+            <wp:positionV relativeFrom="paragraph">
+              <wp:posOffset>0</wp:posOffset>
             </wp:positionV>
-            <wp:extent cx="7565263" cy="10695559"/>
+            <wp:extent cx="7528560" cy="10657840"/>
             <wp:effectExtent l="0" t="0" r="0" b="0"/>
             <wp:wrapNone/>
-            <wp:docPr id="1" name="그림 1"/>
-            <wp:cNvGraphicFramePr/>
+            <wp:docPr id="2" name="그림 2" descr="C:\Users\seoyc\Downloads\pngwing.com (2).png"/>
+            <wp:cNvGraphicFramePr>
+              <a:graphicFrameLocks xmlns:a="http://schemas.openxmlformats.org/drawingml/2006/main" noChangeAspect="1"/>
+            </wp:cNvGraphicFramePr>
             <a:graphic xmlns:a="http://schemas.openxmlformats.org/drawingml/2006/main">
               <a:graphicData uri="http://schemas.openxmlformats.org/drawingml/2006/picture">
                 <pic:pic xmlns:pic="http://schemas.openxmlformats.org/drawingml/2006/picture">
                   <pic:nvPicPr>
-                    <pic:cNvPr id="0" name="C:\Users\jangwork\AppData\Local\Temp\Hnc\BinData\EMB000022b4becf.jpg"/>
-                    <pic:cNvPicPr/>
+                    <pic:cNvPr id="0" name="Picture 1" descr="C:\Users\seoyc\Downloads\pngwing.com (2).png"/>
+                    <pic:cNvPicPr>
+                      <a:picLocks noChangeAspect="1" noChangeArrowheads="1"/>
+                    </pic:cNvPicPr>
                   </pic:nvPicPr>
                   <pic:blipFill>
-                    <a:blip r:embed="rId6"/>
+                    <a:blip r:embed="rId6">
+                      <a:extLst>
+                        <a:ext uri="{28A0092B-C50C-407E-A947-70E740481C1C}">
+                          <a14:useLocalDpi xmlns:a14="http://schemas.microsoft.com/office/drawing/2010/main" val="0"/>
+                        </a:ext>
+                      </a:extLst>
+                    </a:blip>
+                    <a:srcRect/>
                     <a:stretch>
                       <a:fillRect/>
                     </a:stretch>
                   </pic:blipFill>
-                  <pic:spPr>
+                  <pic:spPr bwMode="auto">
                     <a:xfrm>
                       <a:off x="0" y="0"/>
-                      <a:ext cx="7565263" cy="10695559"/>
+                      <a:ext cx="7528560" cy="10657840"/>
                     </a:xfrm>
                     <a:prstGeom prst="rect">
                       <a:avLst/>
                     </a:prstGeom>
-                    <a:effectLst/>
+                    <a:noFill/>
+                    <a:ln>
+                      <a:noFill/>
+                    </a:ln>
                   </pic:spPr>
                 </pic:pic>
               </a:graphicData>
             </a:graphic>
+            <wp14:sizeRelH relativeFrom="page">
+              <wp14:pctWidth>0</wp14:pctWidth>
+            </wp14:sizeRelH>
+            <wp14:sizeRelV relativeFrom="page">
+              <wp14:pctHeight>0</wp14:pctHeight>
+            </wp14:sizeRelV>
           </wp:anchor>
         </w:drawing>
       </w:r>
@@ -258,7 +286,7 @@
 </file>
 
 <file path=word/numbering.xml><?xml version="1.0" encoding="utf-8"?>
-<w:numbering xmlns:wpc="http://schemas.microsoft.com/office/word/2010/wordprocessingCanvas" xmlns:cx="http://schemas.microsoft.com/office/drawing/2014/chartex" xmlns:cx1="http://schemas.microsoft.com/office/drawing/2015/9/8/chartex" xmlns:cx2="http://schemas.microsoft.com/office/drawing/2015/10/21/chartex" xmlns:cx3="http://schemas.microsoft.com/office/drawing/2016/5/9/chartex" xmlns:cx4="http://schemas.microsoft.com/office/drawing/2016/5/10/chartex" xmlns:cx5="http://schemas.microsoft.com/office/drawing/2016/5/11/chartex" xmlns:cx6="http://schemas.microsoft.com/office/drawing/2016/5/12/chartex" xmlns:cx7="http://schemas.microsoft.com/office/drawing/2016/5/13/chartex" xmlns:cx8="http://schemas.microsoft.com/office/drawing/2016/5/14/chartex" xmlns:mc="http://schemas.openxmlformats.org/markup-compatibility/2006" xmlns:aink="http://schemas.microsoft.com/office/drawing/2016/ink" xmlns:am3d="http://schemas.microsoft.com/office/drawing/2017/model3d" xmlns:o="urn:schemas-microsoft-com:office:office" xmlns:r="http://schemas.openxmlformats.org/officeDocument/2006/relationships" xmlns:m="http://schemas.openxmlformats.org/officeDocument/2006/math" xmlns:v="urn:schemas-microsoft-com:vml" xmlns:wp14="http://schemas.microsoft.com/office/word/2010/wordprocessingDrawing" xmlns:wp="http://schemas.openxmlformats.org/drawingml/2006/wordprocessingDrawing" xmlns:w10="urn:schemas-microsoft-com:office:word" xmlns:w="http://schemas.openxmlformats.org/wordprocessingml/2006/main" xmlns:w14="http://schemas.microsoft.com/office/word/2010/wordml" xmlns:w15="http://schemas.microsoft.com/office/word/2012/wordml" xmlns:w16cex="http://schemas.microsoft.com/office/word/2018/wordml/cex" xmlns:w16cid="http://schemas.microsoft.com/office/word/2016/wordml/cid" xmlns:w16="http://schemas.microsoft.com/office/word/2018/wordml" xmlns:w16sdtdh="http://schemas.microsoft.com/office/word/2020/wordml/sdtdatahash" xmlns:w16se="http://schemas.microsoft.com/office/word/2015/wordml/symex" xmlns:wpg="http://schemas.microsoft.com/office/word/2010/wordprocessingGroup" xmlns:wpi="http://schemas.microsoft.com/office/word/2010/wordprocessingInk" xmlns:wne="http://schemas.microsoft.com/office/word/2006/wordml" xmlns:wps="http://schemas.microsoft.com/office/word/2010/wordprocessingShape" mc:Ignorable="w14 w15 w16se w16cid w16 w16cex w16sdtdh wp14">
+<w:numbering xmlns:wpc="http://schemas.microsoft.com/office/word/2010/wordprocessingCanvas" xmlns:cx="http://schemas.microsoft.com/office/drawing/2014/chartex" xmlns:cx1="http://schemas.microsoft.com/office/drawing/2015/9/8/chartex" xmlns:mc="http://schemas.openxmlformats.org/markup-compatibility/2006" xmlns:o="urn:schemas-microsoft-com:office:office" xmlns:r="http://schemas.openxmlformats.org/officeDocument/2006/relationships" xmlns:m="http://schemas.openxmlformats.org/officeDocument/2006/math" xmlns:v="urn:schemas-microsoft-com:vml" xmlns:wp14="http://schemas.microsoft.com/office/word/2010/wordprocessingDrawing" xmlns:wp="http://schemas.openxmlformats.org/drawingml/2006/wordprocessingDrawing" xmlns:w10="urn:schemas-microsoft-com:office:word" xmlns:w="http://schemas.openxmlformats.org/wordprocessingml/2006/main" xmlns:w14="http://schemas.microsoft.com/office/word/2010/wordml" xmlns:w15="http://schemas.microsoft.com/office/word/2012/wordml" xmlns:w16se="http://schemas.microsoft.com/office/word/2015/wordml/symex" xmlns:wpg="http://schemas.microsoft.com/office/word/2010/wordprocessingGroup" xmlns:wpi="http://schemas.microsoft.com/office/word/2010/wordprocessingInk" xmlns:wne="http://schemas.microsoft.com/office/word/2006/wordml" xmlns:wps="http://schemas.microsoft.com/office/word/2010/wordprocessingShape" mc:Ignorable="w14 w15 w16se wp14">
   <w:abstractNum w:abstractNumId="0" w15:restartNumberingAfterBreak="0">
     <w:nsid w:val="14A6538C"/>
     <w:multiLevelType w:val="multilevel"/>
@@ -739,7 +767,7 @@
 </file>
 
 <file path=word/styles.xml><?xml version="1.0" encoding="utf-8"?>
-<w:styles xmlns:mc="http://schemas.openxmlformats.org/markup-compatibility/2006" xmlns:r="http://schemas.openxmlformats.org/officeDocument/2006/relationships" xmlns:w="http://schemas.openxmlformats.org/wordprocessingml/2006/main" xmlns:w14="http://schemas.microsoft.com/office/word/2010/wordml" xmlns:w15="http://schemas.microsoft.com/office/word/2012/wordml" xmlns:w16cex="http://schemas.microsoft.com/office/word/2018/wordml/cex" xmlns:w16cid="http://schemas.microsoft.com/office/word/2016/wordml/cid" xmlns:w16="http://schemas.microsoft.com/office/word/2018/wordml" xmlns:w16sdtdh="http://schemas.microsoft.com/office/word/2020/wordml/sdtdatahash" xmlns:w16se="http://schemas.microsoft.com/office/word/2015/wordml/symex" mc:Ignorable="w14 w15 w16se w16cid w16 w16cex w16sdtdh">
+<w:styles xmlns:mc="http://schemas.openxmlformats.org/markup-compatibility/2006" xmlns:r="http://schemas.openxmlformats.org/officeDocument/2006/relationships" xmlns:w="http://schemas.openxmlformats.org/wordprocessingml/2006/main" xmlns:w14="http://schemas.microsoft.com/office/word/2010/wordml" xmlns:w15="http://schemas.microsoft.com/office/word/2012/wordml" xmlns:w16se="http://schemas.microsoft.com/office/word/2015/wordml/symex" mc:Ignorable="w14 w15 w16se">
   <w:docDefaults>
     <w:rPrDefault>
       <w:rPr>
@@ -756,7 +784,7 @@
       </w:pPr>
     </w:pPrDefault>
   </w:docDefaults>
-  <w:latentStyles w:defLockedState="0" w:defUIPriority="99" w:defSemiHidden="0" w:defUnhideWhenUsed="0" w:defQFormat="0" w:count="376">
+  <w:latentStyles w:defLockedState="0" w:defUIPriority="99" w:defSemiHidden="0" w:defUnhideWhenUsed="0" w:defQFormat="0" w:count="371">
     <w:lsdException w:name="Normal" w:uiPriority="0" w:qFormat="1"/>
     <w:lsdException w:name="heading 1" w:uiPriority="9" w:qFormat="1"/>
     <w:lsdException w:name="heading 2" w:semiHidden="1" w:uiPriority="9" w:unhideWhenUsed="1" w:qFormat="1"/>
@@ -1128,11 +1156,6 @@
     <w:lsdException w:name="List Table 5 Dark Accent 6" w:uiPriority="50"/>
     <w:lsdException w:name="List Table 6 Colorful Accent 6" w:uiPriority="51"/>
     <w:lsdException w:name="List Table 7 Colorful Accent 6" w:uiPriority="52"/>
-    <w:lsdException w:name="Mention" w:semiHidden="1" w:unhideWhenUsed="1"/>
-    <w:lsdException w:name="Smart Hyperlink" w:semiHidden="1" w:unhideWhenUsed="1"/>
-    <w:lsdException w:name="Hashtag" w:semiHidden="1" w:unhideWhenUsed="1"/>
-    <w:lsdException w:name="Unresolved Mention" w:semiHidden="1" w:unhideWhenUsed="1"/>
-    <w:lsdException w:name="Smart Link" w:semiHidden="1" w:unhideWhenUsed="1"/>
   </w:latentStyles>
   <w:style w:type="paragraph" w:default="1" w:styleId="a">
     <w:name w:val="Normal"/>
